--- a/Thesis Outline Worksheet.docx
+++ b/Thesis Outline Worksheet.docx
@@ -1,6 +1,6 @@
 
 <file path=word/document.xml><?xml version="1.0" encoding="utf-8"?>
-<w:document xmlns:wpc="http://schemas.microsoft.com/office/word/2010/wordprocessingCanvas" xmlns:cx="http://schemas.microsoft.com/office/drawing/2014/chartex" xmlns:cx1="http://schemas.microsoft.com/office/drawing/2015/9/8/chartex" xmlns:mc="http://schemas.openxmlformats.org/markup-compatibility/2006" xmlns:o="urn:schemas-microsoft-com:office:office" xmlns:r="http://schemas.openxmlformats.org/officeDocument/2006/relationships" xmlns:m="http://schemas.openxmlformats.org/officeDocument/2006/math" xmlns:v="urn:schemas-microsoft-com:vml" xmlns:wp14="http://schemas.microsoft.com/office/word/2010/wordprocessingDrawing" xmlns:wp="http://schemas.openxmlformats.org/drawingml/2006/wordprocessingDrawing" xmlns:w10="urn:schemas-microsoft-com:office:word" xmlns:w="http://schemas.openxmlformats.org/wordprocessingml/2006/main" xmlns:w14="http://schemas.microsoft.com/office/word/2010/wordml" xmlns:w15="http://schemas.microsoft.com/office/word/2012/wordml" xmlns:w16se="http://schemas.microsoft.com/office/word/2015/wordml/symex" xmlns:wpg="http://schemas.microsoft.com/office/word/2010/wordprocessingGroup" xmlns:wpi="http://schemas.microsoft.com/office/word/2010/wordprocessingInk" xmlns:wne="http://schemas.microsoft.com/office/word/2006/wordml" xmlns:wps="http://schemas.microsoft.com/office/word/2010/wordprocessingShape" mc:Ignorable="w14 w15 w16se wp14">
+<w:document xmlns:wpc="http://schemas.microsoft.com/office/word/2010/wordprocessingCanvas" xmlns:cx="http://schemas.microsoft.com/office/drawing/2014/chartex" xmlns:cx1="http://schemas.microsoft.com/office/drawing/2015/9/8/chartex" xmlns:cx2="http://schemas.microsoft.com/office/drawing/2015/10/21/chartex" xmlns:cx3="http://schemas.microsoft.com/office/drawing/2016/5/9/chartex" xmlns:cx4="http://schemas.microsoft.com/office/drawing/2016/5/10/chartex" xmlns:cx5="http://schemas.microsoft.com/office/drawing/2016/5/11/chartex" xmlns:cx6="http://schemas.microsoft.com/office/drawing/2016/5/12/chartex" xmlns:cx7="http://schemas.microsoft.com/office/drawing/2016/5/13/chartex" xmlns:cx8="http://schemas.microsoft.com/office/drawing/2016/5/14/chartex" xmlns:mc="http://schemas.openxmlformats.org/markup-compatibility/2006" xmlns:aink="http://schemas.microsoft.com/office/drawing/2016/ink" xmlns:am3d="http://schemas.microsoft.com/office/drawing/2017/model3d" xmlns:o="urn:schemas-microsoft-com:office:office" xmlns:r="http://schemas.openxmlformats.org/officeDocument/2006/relationships" xmlns:m="http://schemas.openxmlformats.org/officeDocument/2006/math" xmlns:v="urn:schemas-microsoft-com:vml" xmlns:wp14="http://schemas.microsoft.com/office/word/2010/wordprocessingDrawing" xmlns:wp="http://schemas.openxmlformats.org/drawingml/2006/wordprocessingDrawing" xmlns:w10="urn:schemas-microsoft-com:office:word" xmlns:w="http://schemas.openxmlformats.org/wordprocessingml/2006/main" xmlns:w14="http://schemas.microsoft.com/office/word/2010/wordml" xmlns:w15="http://schemas.microsoft.com/office/word/2012/wordml" xmlns:w16cid="http://schemas.microsoft.com/office/word/2016/wordml/cid" xmlns:w16se="http://schemas.microsoft.com/office/word/2015/wordml/symex" xmlns:wpg="http://schemas.microsoft.com/office/word/2010/wordprocessingGroup" xmlns:wpi="http://schemas.microsoft.com/office/word/2010/wordprocessingInk" xmlns:wne="http://schemas.microsoft.com/office/word/2006/wordml" xmlns:wps="http://schemas.microsoft.com/office/word/2010/wordprocessingShape" mc:Ignorable="w14 w15 w16se w16cid wp14">
   <w:body>
     <w:p>
       <w:pPr>
@@ -25,13 +25,31 @@
         <w:ind w:left="720"/>
         <w:rPr>
           <w:rFonts w:asciiTheme="majorHAnsi" w:hAnsiTheme="majorHAnsi" w:cstheme="majorHAnsi"/>
-        </w:rPr>
-      </w:pPr>
-      <w:r>
-        <w:rPr>
-          <w:rFonts w:asciiTheme="majorHAnsi" w:hAnsiTheme="majorHAnsi" w:cstheme="majorHAnsi"/>
-        </w:rPr>
-        <w:t>To correctly determine existence of cancer and cancer type in individuals from a cheap and easy blood test using circulating dna.</w:t>
+          <w:color w:val="7030A0"/>
+        </w:rPr>
+      </w:pPr>
+      <w:r>
+        <w:rPr>
+          <w:rFonts w:asciiTheme="majorHAnsi" w:hAnsiTheme="majorHAnsi" w:cstheme="majorHAnsi"/>
+          <w:color w:val="7030A0"/>
+        </w:rPr>
+        <w:t xml:space="preserve">To correctly determine existence of cancer and cancer type in individuals from a cheap and easy blood test using circulating </w:t>
+      </w:r>
+      <w:proofErr w:type="spellStart"/>
+      <w:r>
+        <w:rPr>
+          <w:rFonts w:asciiTheme="majorHAnsi" w:hAnsiTheme="majorHAnsi" w:cstheme="majorHAnsi"/>
+          <w:color w:val="7030A0"/>
+        </w:rPr>
+        <w:t>dna</w:t>
+      </w:r>
+      <w:proofErr w:type="spellEnd"/>
+      <w:r>
+        <w:rPr>
+          <w:rFonts w:asciiTheme="majorHAnsi" w:hAnsiTheme="majorHAnsi" w:cstheme="majorHAnsi"/>
+          <w:color w:val="7030A0"/>
+        </w:rPr>
+        <w:t>.</w:t>
       </w:r>
     </w:p>
     <w:p>
@@ -64,23 +82,27 @@
         <w:ind w:left="720"/>
         <w:rPr>
           <w:rFonts w:asciiTheme="majorHAnsi" w:hAnsiTheme="majorHAnsi" w:cstheme="majorHAnsi"/>
-        </w:rPr>
-      </w:pPr>
-      <w:r>
-        <w:rPr>
-          <w:rFonts w:asciiTheme="majorHAnsi" w:hAnsiTheme="majorHAnsi" w:cstheme="majorHAnsi"/>
+          <w:color w:val="7030A0"/>
+        </w:rPr>
+      </w:pPr>
+      <w:r>
+        <w:rPr>
+          <w:rFonts w:asciiTheme="majorHAnsi" w:hAnsiTheme="majorHAnsi" w:cstheme="majorHAnsi"/>
+          <w:color w:val="7030A0"/>
         </w:rPr>
         <w:t xml:space="preserve">There aren’t many tests out there that can classify </w:t>
       </w:r>
       <w:r>
         <w:rPr>
           <w:rFonts w:asciiTheme="majorHAnsi" w:hAnsiTheme="majorHAnsi" w:cstheme="majorHAnsi"/>
+          <w:color w:val="7030A0"/>
         </w:rPr>
         <w:t xml:space="preserve">multiple types of cancer. A blood test would also be much easier and less expensive than other types of testing. Our project attempts to improve the accuracy of the test from the accuracy of the original researchers. </w:t>
       </w:r>
       <w:r>
         <w:rPr>
           <w:rFonts w:asciiTheme="majorHAnsi" w:hAnsiTheme="majorHAnsi" w:cstheme="majorHAnsi"/>
+          <w:color w:val="7030A0"/>
         </w:rPr>
         <w:t xml:space="preserve"> </w:t>
       </w:r>
@@ -115,13 +137,22 @@
         <w:ind w:left="720"/>
         <w:rPr>
           <w:rFonts w:asciiTheme="majorHAnsi" w:hAnsiTheme="majorHAnsi" w:cstheme="majorHAnsi"/>
-        </w:rPr>
-      </w:pPr>
-      <w:r>
-        <w:rPr>
-          <w:rFonts w:asciiTheme="majorHAnsi" w:hAnsiTheme="majorHAnsi" w:cstheme="majorHAnsi"/>
+          <w:color w:val="7030A0"/>
+        </w:rPr>
+      </w:pPr>
+      <w:r>
+        <w:rPr>
+          <w:rFonts w:asciiTheme="majorHAnsi" w:hAnsiTheme="majorHAnsi" w:cstheme="majorHAnsi"/>
+          <w:color w:val="7030A0"/>
         </w:rPr>
         <w:t>It is using an existing method to approach a new problem.</w:t>
+      </w:r>
+      <w:r>
+        <w:rPr>
+          <w:rFonts w:asciiTheme="majorHAnsi" w:hAnsiTheme="majorHAnsi" w:cstheme="majorHAnsi"/>
+          <w:color w:val="7030A0"/>
+        </w:rPr>
+        <w:t xml:space="preserve"> The general method is deep learning with neural nets, but our project focuses on an application rather than developing a new method.</w:t>
       </w:r>
     </w:p>
     <w:p>
@@ -146,7 +177,6 @@
         <w:rPr>
           <w:rFonts w:asciiTheme="majorHAnsi" w:hAnsiTheme="majorHAnsi" w:cstheme="majorHAnsi"/>
         </w:rPr>
-        <w:lastRenderedPageBreak/>
         <w:t xml:space="preserve">What </w:t>
       </w:r>
       <w:r>
@@ -191,16 +221,39 @@
         <w:ind w:left="720"/>
         <w:rPr>
           <w:rFonts w:asciiTheme="majorHAnsi" w:hAnsiTheme="majorHAnsi" w:cstheme="majorHAnsi"/>
-        </w:rPr>
-      </w:pPr>
-      <w:r>
-        <w:rPr>
-          <w:rFonts w:asciiTheme="majorHAnsi" w:hAnsiTheme="majorHAnsi" w:cstheme="majorHAnsi"/>
-        </w:rPr>
-        <w:t>We learned Python and how neural networks work and how to use Keras to build them.</w:t>
-      </w:r>
-      <w:bookmarkStart w:id="0" w:name="_GoBack"/>
-      <w:bookmarkEnd w:id="0"/>
+          <w:color w:val="7030A0"/>
+        </w:rPr>
+      </w:pPr>
+      <w:r>
+        <w:rPr>
+          <w:rFonts w:asciiTheme="majorHAnsi" w:hAnsiTheme="majorHAnsi" w:cstheme="majorHAnsi"/>
+          <w:color w:val="7030A0"/>
+        </w:rPr>
+        <w:t xml:space="preserve">We learned Python and how neural networks work and how to use </w:t>
+      </w:r>
+      <w:proofErr w:type="spellStart"/>
+      <w:r>
+        <w:rPr>
+          <w:rFonts w:asciiTheme="majorHAnsi" w:hAnsiTheme="majorHAnsi" w:cstheme="majorHAnsi"/>
+          <w:color w:val="7030A0"/>
+        </w:rPr>
+        <w:t>Keras</w:t>
+      </w:r>
+      <w:proofErr w:type="spellEnd"/>
+      <w:r>
+        <w:rPr>
+          <w:rFonts w:asciiTheme="majorHAnsi" w:hAnsiTheme="majorHAnsi" w:cstheme="majorHAnsi"/>
+          <w:color w:val="7030A0"/>
+        </w:rPr>
+        <w:t xml:space="preserve"> to build them.</w:t>
+      </w:r>
+      <w:r>
+        <w:rPr>
+          <w:rFonts w:asciiTheme="majorHAnsi" w:hAnsiTheme="majorHAnsi" w:cstheme="majorHAnsi"/>
+          <w:color w:val="7030A0"/>
+        </w:rPr>
+        <w:t xml:space="preserve"> We also needed to learn some cancer terms like somatic mutations in order to understand our data and the paper we are using.</w:t>
+      </w:r>
     </w:p>
     <w:p>
       <w:pPr>
@@ -232,11 +285,13 @@
         <w:pStyle w:val="ListParagraph"/>
         <w:rPr>
           <w:rFonts w:asciiTheme="majorHAnsi" w:hAnsiTheme="majorHAnsi" w:cstheme="majorHAnsi"/>
-        </w:rPr>
-      </w:pPr>
-      <w:r>
-        <w:rPr>
-          <w:rFonts w:asciiTheme="majorHAnsi" w:hAnsiTheme="majorHAnsi" w:cstheme="majorHAnsi"/>
+          <w:color w:val="7030A0"/>
+        </w:rPr>
+      </w:pPr>
+      <w:r>
+        <w:rPr>
+          <w:rFonts w:asciiTheme="majorHAnsi" w:hAnsiTheme="majorHAnsi" w:cstheme="majorHAnsi"/>
+          <w:color w:val="7030A0"/>
         </w:rPr>
         <w:t>Based on the article</w:t>
       </w:r>
@@ -246,13 +301,38 @@
         <w:pStyle w:val="ListParagraph"/>
         <w:rPr>
           <w:rFonts w:asciiTheme="majorHAnsi" w:hAnsiTheme="majorHAnsi" w:cstheme="majorHAnsi"/>
-        </w:rPr>
-      </w:pPr>
-      <w:r>
-        <w:rPr>
-          <w:rFonts w:asciiTheme="majorHAnsi" w:hAnsiTheme="majorHAnsi" w:cstheme="majorHAnsi"/>
-        </w:rPr>
-        <w:t>Detection and localization of surgically resectable cancers with a multi-analyte blood test</w:t>
+          <w:color w:val="7030A0"/>
+        </w:rPr>
+      </w:pPr>
+      <w:r>
+        <w:rPr>
+          <w:rFonts w:asciiTheme="majorHAnsi" w:hAnsiTheme="majorHAnsi" w:cstheme="majorHAnsi"/>
+          <w:color w:val="7030A0"/>
+        </w:rPr>
+        <w:t xml:space="preserve">Detection and localization of surgically </w:t>
+      </w:r>
+      <w:proofErr w:type="spellStart"/>
+      <w:r>
+        <w:rPr>
+          <w:rFonts w:asciiTheme="majorHAnsi" w:hAnsiTheme="majorHAnsi" w:cstheme="majorHAnsi"/>
+          <w:color w:val="7030A0"/>
+        </w:rPr>
+        <w:t>resectable</w:t>
+      </w:r>
+      <w:proofErr w:type="spellEnd"/>
+      <w:r>
+        <w:rPr>
+          <w:rFonts w:asciiTheme="majorHAnsi" w:hAnsiTheme="majorHAnsi" w:cstheme="majorHAnsi"/>
+          <w:color w:val="7030A0"/>
+        </w:rPr>
+        <w:t xml:space="preserve"> cancers with a multi-analyte blood test</w:t>
+      </w:r>
+      <w:r>
+        <w:rPr>
+          <w:rFonts w:asciiTheme="majorHAnsi" w:hAnsiTheme="majorHAnsi" w:cstheme="majorHAnsi"/>
+          <w:color w:val="7030A0"/>
+        </w:rPr>
+        <w:t>. They used logistic regression for cancer classification; we used their data.</w:t>
       </w:r>
     </w:p>
     <w:p>
@@ -298,11 +378,13 @@
         </w:numPr>
         <w:rPr>
           <w:rFonts w:asciiTheme="majorHAnsi" w:hAnsiTheme="majorHAnsi" w:cstheme="majorHAnsi"/>
-        </w:rPr>
-      </w:pPr>
-      <w:r>
-        <w:rPr>
-          <w:rFonts w:asciiTheme="majorHAnsi" w:hAnsiTheme="majorHAnsi" w:cstheme="majorHAnsi"/>
+          <w:color w:val="7030A0"/>
+        </w:rPr>
+      </w:pPr>
+      <w:r>
+        <w:rPr>
+          <w:rFonts w:asciiTheme="majorHAnsi" w:hAnsiTheme="majorHAnsi" w:cstheme="majorHAnsi"/>
+          <w:color w:val="7030A0"/>
         </w:rPr>
         <w:t>Make a neural network to classify cancer or not.</w:t>
       </w:r>
@@ -316,11 +398,13 @@
         </w:numPr>
         <w:rPr>
           <w:rFonts w:asciiTheme="majorHAnsi" w:hAnsiTheme="majorHAnsi" w:cstheme="majorHAnsi"/>
-        </w:rPr>
-      </w:pPr>
-      <w:r>
-        <w:rPr>
-          <w:rFonts w:asciiTheme="majorHAnsi" w:hAnsiTheme="majorHAnsi" w:cstheme="majorHAnsi"/>
+          <w:color w:val="7030A0"/>
+        </w:rPr>
+      </w:pPr>
+      <w:r>
+        <w:rPr>
+          <w:rFonts w:asciiTheme="majorHAnsi" w:hAnsiTheme="majorHAnsi" w:cstheme="majorHAnsi"/>
+          <w:color w:val="7030A0"/>
         </w:rPr>
         <w:t>Optimize it</w:t>
       </w:r>
@@ -334,11 +418,13 @@
         </w:numPr>
         <w:rPr>
           <w:rFonts w:asciiTheme="majorHAnsi" w:hAnsiTheme="majorHAnsi" w:cstheme="majorHAnsi"/>
-        </w:rPr>
-      </w:pPr>
-      <w:r>
-        <w:rPr>
-          <w:rFonts w:asciiTheme="majorHAnsi" w:hAnsiTheme="majorHAnsi" w:cstheme="majorHAnsi"/>
+          <w:color w:val="7030A0"/>
+        </w:rPr>
+      </w:pPr>
+      <w:r>
+        <w:rPr>
+          <w:rFonts w:asciiTheme="majorHAnsi" w:hAnsiTheme="majorHAnsi" w:cstheme="majorHAnsi"/>
+          <w:color w:val="7030A0"/>
         </w:rPr>
         <w:t>Make another neural network to determine the location.</w:t>
       </w:r>
@@ -352,13 +438,14 @@
         </w:numPr>
         <w:rPr>
           <w:rFonts w:asciiTheme="majorHAnsi" w:hAnsiTheme="majorHAnsi" w:cstheme="majorHAnsi"/>
-        </w:rPr>
-      </w:pPr>
-      <w:r>
-        <w:rPr>
-          <w:rFonts w:asciiTheme="majorHAnsi" w:hAnsiTheme="majorHAnsi" w:cstheme="majorHAnsi"/>
-        </w:rPr>
-        <w:lastRenderedPageBreak/>
+          <w:color w:val="7030A0"/>
+        </w:rPr>
+      </w:pPr>
+      <w:r>
+        <w:rPr>
+          <w:rFonts w:asciiTheme="majorHAnsi" w:hAnsiTheme="majorHAnsi" w:cstheme="majorHAnsi"/>
+          <w:color w:val="7030A0"/>
+        </w:rPr>
         <w:t>Optimize it</w:t>
       </w:r>
     </w:p>
@@ -394,17 +481,20 @@
         <w:ind w:left="720"/>
         <w:rPr>
           <w:rFonts w:asciiTheme="majorHAnsi" w:hAnsiTheme="majorHAnsi" w:cstheme="majorHAnsi"/>
-        </w:rPr>
-      </w:pPr>
-      <w:r>
-        <w:rPr>
-          <w:rFonts w:asciiTheme="majorHAnsi" w:hAnsiTheme="majorHAnsi" w:cstheme="majorHAnsi"/>
+          <w:color w:val="7030A0"/>
+        </w:rPr>
+      </w:pPr>
+      <w:r>
+        <w:rPr>
+          <w:rFonts w:asciiTheme="majorHAnsi" w:hAnsiTheme="majorHAnsi" w:cstheme="majorHAnsi"/>
+          <w:color w:val="7030A0"/>
         </w:rPr>
         <w:t xml:space="preserve">When our </w:t>
       </w:r>
       <w:r>
         <w:rPr>
           <w:rFonts w:asciiTheme="majorHAnsi" w:hAnsiTheme="majorHAnsi" w:cstheme="majorHAnsi"/>
+          <w:color w:val="7030A0"/>
         </w:rPr>
         <w:t>results are no longer improving for steps 2 and 4.</w:t>
       </w:r>
@@ -439,14 +529,25 @@
         <w:ind w:left="720"/>
         <w:rPr>
           <w:rFonts w:asciiTheme="majorHAnsi" w:hAnsiTheme="majorHAnsi" w:cstheme="majorHAnsi"/>
-        </w:rPr>
-      </w:pPr>
-      <w:r>
-        <w:rPr>
-          <w:rFonts w:asciiTheme="majorHAnsi" w:hAnsiTheme="majorHAnsi" w:cstheme="majorHAnsi"/>
+          <w:color w:val="7030A0"/>
+        </w:rPr>
+      </w:pPr>
+      <w:r>
+        <w:rPr>
+          <w:rFonts w:asciiTheme="majorHAnsi" w:hAnsiTheme="majorHAnsi" w:cstheme="majorHAnsi"/>
+          <w:color w:val="7030A0"/>
         </w:rPr>
         <w:t>We’re done with step 2. We could actually stop now and just not do step 3 and 4 or we could continue. It will probably take three months to do those two steps otherwise.</w:t>
       </w:r>
+      <w:r>
+        <w:rPr>
+          <w:rFonts w:asciiTheme="majorHAnsi" w:hAnsiTheme="majorHAnsi" w:cstheme="majorHAnsi"/>
+          <w:color w:val="7030A0"/>
+        </w:rPr>
+        <w:t xml:space="preserve"> There’s a big gap from here and the next step. It’s very likely we would need a completely different approach to complete the second part.</w:t>
+      </w:r>
+      <w:bookmarkStart w:id="0" w:name="_GoBack"/>
+      <w:bookmarkEnd w:id="0"/>
     </w:p>
     <w:sectPr>
       <w:headerReference w:type="default" r:id="rId7"/>
@@ -460,7 +561,7 @@
 </file>
 
 <file path=word/endnotes.xml><?xml version="1.0" encoding="utf-8"?>
-<w:endnotes xmlns:wpc="http://schemas.microsoft.com/office/word/2010/wordprocessingCanvas" xmlns:cx="http://schemas.microsoft.com/office/drawing/2014/chartex" xmlns:cx1="http://schemas.microsoft.com/office/drawing/2015/9/8/chartex" xmlns:mc="http://schemas.openxmlformats.org/markup-compatibility/2006" xmlns:o="urn:schemas-microsoft-com:office:office" xmlns:r="http://schemas.openxmlformats.org/officeDocument/2006/relationships" xmlns:m="http://schemas.openxmlformats.org/officeDocument/2006/math" xmlns:v="urn:schemas-microsoft-com:vml" xmlns:wp14="http://schemas.microsoft.com/office/word/2010/wordprocessingDrawing" xmlns:wp="http://schemas.openxmlformats.org/drawingml/2006/wordprocessingDrawing" xmlns:w10="urn:schemas-microsoft-com:office:word" xmlns:w="http://schemas.openxmlformats.org/wordprocessingml/2006/main" xmlns:w14="http://schemas.microsoft.com/office/word/2010/wordml" xmlns:w15="http://schemas.microsoft.com/office/word/2012/wordml" xmlns:w16se="http://schemas.microsoft.com/office/word/2015/wordml/symex" xmlns:wpg="http://schemas.microsoft.com/office/word/2010/wordprocessingGroup" xmlns:wpi="http://schemas.microsoft.com/office/word/2010/wordprocessingInk" xmlns:wne="http://schemas.microsoft.com/office/word/2006/wordml" xmlns:wps="http://schemas.microsoft.com/office/word/2010/wordprocessingShape" mc:Ignorable="w14 w15 w16se wp14">
+<w:endnotes xmlns:wpc="http://schemas.microsoft.com/office/word/2010/wordprocessingCanvas" xmlns:cx="http://schemas.microsoft.com/office/drawing/2014/chartex" xmlns:cx1="http://schemas.microsoft.com/office/drawing/2015/9/8/chartex" xmlns:cx2="http://schemas.microsoft.com/office/drawing/2015/10/21/chartex" xmlns:cx3="http://schemas.microsoft.com/office/drawing/2016/5/9/chartex" xmlns:cx4="http://schemas.microsoft.com/office/drawing/2016/5/10/chartex" xmlns:cx5="http://schemas.microsoft.com/office/drawing/2016/5/11/chartex" xmlns:cx6="http://schemas.microsoft.com/office/drawing/2016/5/12/chartex" xmlns:cx7="http://schemas.microsoft.com/office/drawing/2016/5/13/chartex" xmlns:cx8="http://schemas.microsoft.com/office/drawing/2016/5/14/chartex" xmlns:mc="http://schemas.openxmlformats.org/markup-compatibility/2006" xmlns:aink="http://schemas.microsoft.com/office/drawing/2016/ink" xmlns:am3d="http://schemas.microsoft.com/office/drawing/2017/model3d" xmlns:o="urn:schemas-microsoft-com:office:office" xmlns:r="http://schemas.openxmlformats.org/officeDocument/2006/relationships" xmlns:m="http://schemas.openxmlformats.org/officeDocument/2006/math" xmlns:v="urn:schemas-microsoft-com:vml" xmlns:wp14="http://schemas.microsoft.com/office/word/2010/wordprocessingDrawing" xmlns:wp="http://schemas.openxmlformats.org/drawingml/2006/wordprocessingDrawing" xmlns:w10="urn:schemas-microsoft-com:office:word" xmlns:w="http://schemas.openxmlformats.org/wordprocessingml/2006/main" xmlns:w14="http://schemas.microsoft.com/office/word/2010/wordml" xmlns:w15="http://schemas.microsoft.com/office/word/2012/wordml" xmlns:w16cid="http://schemas.microsoft.com/office/word/2016/wordml/cid" xmlns:w16se="http://schemas.microsoft.com/office/word/2015/wordml/symex" xmlns:wpg="http://schemas.microsoft.com/office/word/2010/wordprocessingGroup" xmlns:wpi="http://schemas.microsoft.com/office/word/2010/wordprocessingInk" xmlns:wne="http://schemas.microsoft.com/office/word/2006/wordml" xmlns:wps="http://schemas.microsoft.com/office/word/2010/wordprocessingShape" mc:Ignorable="w14 w15 w16se w16cid wp14">
   <w:endnote w:type="separator" w:id="-1">
     <w:p>
       <w:pPr>
@@ -485,7 +586,7 @@
 </file>
 
 <file path=word/footnotes.xml><?xml version="1.0" encoding="utf-8"?>
-<w:footnotes xmlns:wpc="http://schemas.microsoft.com/office/word/2010/wordprocessingCanvas" xmlns:cx="http://schemas.microsoft.com/office/drawing/2014/chartex" xmlns:cx1="http://schemas.microsoft.com/office/drawing/2015/9/8/chartex" xmlns:mc="http://schemas.openxmlformats.org/markup-compatibility/2006" xmlns:o="urn:schemas-microsoft-com:office:office" xmlns:r="http://schemas.openxmlformats.org/officeDocument/2006/relationships" xmlns:m="http://schemas.openxmlformats.org/officeDocument/2006/math" xmlns:v="urn:schemas-microsoft-com:vml" xmlns:wp14="http://schemas.microsoft.com/office/word/2010/wordprocessingDrawing" xmlns:wp="http://schemas.openxmlformats.org/drawingml/2006/wordprocessingDrawing" xmlns:w10="urn:schemas-microsoft-com:office:word" xmlns:w="http://schemas.openxmlformats.org/wordprocessingml/2006/main" xmlns:w14="http://schemas.microsoft.com/office/word/2010/wordml" xmlns:w15="http://schemas.microsoft.com/office/word/2012/wordml" xmlns:w16se="http://schemas.microsoft.com/office/word/2015/wordml/symex" xmlns:wpg="http://schemas.microsoft.com/office/word/2010/wordprocessingGroup" xmlns:wpi="http://schemas.microsoft.com/office/word/2010/wordprocessingInk" xmlns:wne="http://schemas.microsoft.com/office/word/2006/wordml" xmlns:wps="http://schemas.microsoft.com/office/word/2010/wordprocessingShape" mc:Ignorable="w14 w15 w16se wp14">
+<w:footnotes xmlns:wpc="http://schemas.microsoft.com/office/word/2010/wordprocessingCanvas" xmlns:cx="http://schemas.microsoft.com/office/drawing/2014/chartex" xmlns:cx1="http://schemas.microsoft.com/office/drawing/2015/9/8/chartex" xmlns:cx2="http://schemas.microsoft.com/office/drawing/2015/10/21/chartex" xmlns:cx3="http://schemas.microsoft.com/office/drawing/2016/5/9/chartex" xmlns:cx4="http://schemas.microsoft.com/office/drawing/2016/5/10/chartex" xmlns:cx5="http://schemas.microsoft.com/office/drawing/2016/5/11/chartex" xmlns:cx6="http://schemas.microsoft.com/office/drawing/2016/5/12/chartex" xmlns:cx7="http://schemas.microsoft.com/office/drawing/2016/5/13/chartex" xmlns:cx8="http://schemas.microsoft.com/office/drawing/2016/5/14/chartex" xmlns:mc="http://schemas.openxmlformats.org/markup-compatibility/2006" xmlns:aink="http://schemas.microsoft.com/office/drawing/2016/ink" xmlns:am3d="http://schemas.microsoft.com/office/drawing/2017/model3d" xmlns:o="urn:schemas-microsoft-com:office:office" xmlns:r="http://schemas.openxmlformats.org/officeDocument/2006/relationships" xmlns:m="http://schemas.openxmlformats.org/officeDocument/2006/math" xmlns:v="urn:schemas-microsoft-com:vml" xmlns:wp14="http://schemas.microsoft.com/office/word/2010/wordprocessingDrawing" xmlns:wp="http://schemas.openxmlformats.org/drawingml/2006/wordprocessingDrawing" xmlns:w10="urn:schemas-microsoft-com:office:word" xmlns:w="http://schemas.openxmlformats.org/wordprocessingml/2006/main" xmlns:w14="http://schemas.microsoft.com/office/word/2010/wordml" xmlns:w15="http://schemas.microsoft.com/office/word/2012/wordml" xmlns:w16cid="http://schemas.microsoft.com/office/word/2016/wordml/cid" xmlns:w16se="http://schemas.microsoft.com/office/word/2015/wordml/symex" xmlns:wpg="http://schemas.microsoft.com/office/word/2010/wordprocessingGroup" xmlns:wpi="http://schemas.microsoft.com/office/word/2010/wordprocessingInk" xmlns:wne="http://schemas.microsoft.com/office/word/2006/wordml" xmlns:wps="http://schemas.microsoft.com/office/word/2010/wordprocessingShape" mc:Ignorable="w14 w15 w16se w16cid wp14">
   <w:footnote w:type="separator" w:id="-1">
     <w:p>
       <w:pPr>
@@ -510,7 +611,7 @@
 </file>
 
 <file path=word/header1.xml><?xml version="1.0" encoding="utf-8"?>
-<w:hdr xmlns:wpc="http://schemas.microsoft.com/office/word/2010/wordprocessingCanvas" xmlns:cx="http://schemas.microsoft.com/office/drawing/2014/chartex" xmlns:cx1="http://schemas.microsoft.com/office/drawing/2015/9/8/chartex" xmlns:mc="http://schemas.openxmlformats.org/markup-compatibility/2006" xmlns:o="urn:schemas-microsoft-com:office:office" xmlns:r="http://schemas.openxmlformats.org/officeDocument/2006/relationships" xmlns:m="http://schemas.openxmlformats.org/officeDocument/2006/math" xmlns:v="urn:schemas-microsoft-com:vml" xmlns:wp14="http://schemas.microsoft.com/office/word/2010/wordprocessingDrawing" xmlns:wp="http://schemas.openxmlformats.org/drawingml/2006/wordprocessingDrawing" xmlns:w10="urn:schemas-microsoft-com:office:word" xmlns:w="http://schemas.openxmlformats.org/wordprocessingml/2006/main" xmlns:w14="http://schemas.microsoft.com/office/word/2010/wordml" xmlns:w15="http://schemas.microsoft.com/office/word/2012/wordml" xmlns:w16se="http://schemas.microsoft.com/office/word/2015/wordml/symex" xmlns:wpg="http://schemas.microsoft.com/office/word/2010/wordprocessingGroup" xmlns:wpi="http://schemas.microsoft.com/office/word/2010/wordprocessingInk" xmlns:wne="http://schemas.microsoft.com/office/word/2006/wordml" xmlns:wps="http://schemas.microsoft.com/office/word/2010/wordprocessingShape" mc:Ignorable="w14 w15 w16se wp14">
+<w:hdr xmlns:wpc="http://schemas.microsoft.com/office/word/2010/wordprocessingCanvas" xmlns:cx="http://schemas.microsoft.com/office/drawing/2014/chartex" xmlns:cx1="http://schemas.microsoft.com/office/drawing/2015/9/8/chartex" xmlns:cx2="http://schemas.microsoft.com/office/drawing/2015/10/21/chartex" xmlns:cx3="http://schemas.microsoft.com/office/drawing/2016/5/9/chartex" xmlns:cx4="http://schemas.microsoft.com/office/drawing/2016/5/10/chartex" xmlns:cx5="http://schemas.microsoft.com/office/drawing/2016/5/11/chartex" xmlns:cx6="http://schemas.microsoft.com/office/drawing/2016/5/12/chartex" xmlns:cx7="http://schemas.microsoft.com/office/drawing/2016/5/13/chartex" xmlns:cx8="http://schemas.microsoft.com/office/drawing/2016/5/14/chartex" xmlns:mc="http://schemas.openxmlformats.org/markup-compatibility/2006" xmlns:aink="http://schemas.microsoft.com/office/drawing/2016/ink" xmlns:am3d="http://schemas.microsoft.com/office/drawing/2017/model3d" xmlns:o="urn:schemas-microsoft-com:office:office" xmlns:r="http://schemas.openxmlformats.org/officeDocument/2006/relationships" xmlns:m="http://schemas.openxmlformats.org/officeDocument/2006/math" xmlns:v="urn:schemas-microsoft-com:vml" xmlns:wp14="http://schemas.microsoft.com/office/word/2010/wordprocessingDrawing" xmlns:wp="http://schemas.openxmlformats.org/drawingml/2006/wordprocessingDrawing" xmlns:w10="urn:schemas-microsoft-com:office:word" xmlns:w="http://schemas.openxmlformats.org/wordprocessingml/2006/main" xmlns:w14="http://schemas.microsoft.com/office/word/2010/wordml" xmlns:w15="http://schemas.microsoft.com/office/word/2012/wordml" xmlns:w16cid="http://schemas.microsoft.com/office/word/2016/wordml/cid" xmlns:w16se="http://schemas.microsoft.com/office/word/2015/wordml/symex" xmlns:wpg="http://schemas.microsoft.com/office/word/2010/wordprocessingGroup" xmlns:wpi="http://schemas.microsoft.com/office/word/2010/wordprocessingInk" xmlns:wne="http://schemas.microsoft.com/office/word/2006/wordml" xmlns:wps="http://schemas.microsoft.com/office/word/2010/wordprocessingShape" mc:Ignorable="w14 w15 w16se w16cid wp14">
   <w:p>
     <w:pPr>
       <w:pStyle w:val="Header"/>
@@ -551,6 +652,14 @@
         <w:smallCaps/>
       </w:rPr>
       <w:tab/>
+    </w:r>
+    <w:proofErr w:type="spellStart"/>
+    <w:r>
+      <w:rPr>
+        <w:rFonts w:asciiTheme="majorHAnsi" w:hAnsiTheme="majorHAnsi" w:cstheme="majorHAnsi"/>
+        <w:b/>
+        <w:smallCaps/>
+      </w:rPr>
       <w:t>Name___</w:t>
     </w:r>
     <w:r>
@@ -562,6 +671,7 @@
       </w:rPr>
       <w:t>Steven</w:t>
     </w:r>
+    <w:proofErr w:type="spellEnd"/>
     <w:r>
       <w:rPr>
         <w:rFonts w:asciiTheme="majorHAnsi" w:hAnsiTheme="majorHAnsi" w:cstheme="majorHAnsi"/>
@@ -594,7 +704,7 @@
 </file>
 
 <file path=word/numbering.xml><?xml version="1.0" encoding="utf-8"?>
-<w:numbering xmlns:wpc="http://schemas.microsoft.com/office/word/2010/wordprocessingCanvas" xmlns:cx="http://schemas.microsoft.com/office/drawing/2014/chartex" xmlns:cx1="http://schemas.microsoft.com/office/drawing/2015/9/8/chartex" xmlns:mc="http://schemas.openxmlformats.org/markup-compatibility/2006" xmlns:o="urn:schemas-microsoft-com:office:office" xmlns:r="http://schemas.openxmlformats.org/officeDocument/2006/relationships" xmlns:m="http://schemas.openxmlformats.org/officeDocument/2006/math" xmlns:v="urn:schemas-microsoft-com:vml" xmlns:wp14="http://schemas.microsoft.com/office/word/2010/wordprocessingDrawing" xmlns:wp="http://schemas.openxmlformats.org/drawingml/2006/wordprocessingDrawing" xmlns:w10="urn:schemas-microsoft-com:office:word" xmlns:w="http://schemas.openxmlformats.org/wordprocessingml/2006/main" xmlns:w14="http://schemas.microsoft.com/office/word/2010/wordml" xmlns:w15="http://schemas.microsoft.com/office/word/2012/wordml" xmlns:w16se="http://schemas.microsoft.com/office/word/2015/wordml/symex" xmlns:wpg="http://schemas.microsoft.com/office/word/2010/wordprocessingGroup" xmlns:wpi="http://schemas.microsoft.com/office/word/2010/wordprocessingInk" xmlns:wne="http://schemas.microsoft.com/office/word/2006/wordml" xmlns:wps="http://schemas.microsoft.com/office/word/2010/wordprocessingShape" mc:Ignorable="w14 w15 w16se wp14">
+<w:numbering xmlns:wpc="http://schemas.microsoft.com/office/word/2010/wordprocessingCanvas" xmlns:cx="http://schemas.microsoft.com/office/drawing/2014/chartex" xmlns:cx1="http://schemas.microsoft.com/office/drawing/2015/9/8/chartex" xmlns:cx2="http://schemas.microsoft.com/office/drawing/2015/10/21/chartex" xmlns:cx3="http://schemas.microsoft.com/office/drawing/2016/5/9/chartex" xmlns:cx4="http://schemas.microsoft.com/office/drawing/2016/5/10/chartex" xmlns:cx5="http://schemas.microsoft.com/office/drawing/2016/5/11/chartex" xmlns:cx6="http://schemas.microsoft.com/office/drawing/2016/5/12/chartex" xmlns:cx7="http://schemas.microsoft.com/office/drawing/2016/5/13/chartex" xmlns:cx8="http://schemas.microsoft.com/office/drawing/2016/5/14/chartex" xmlns:mc="http://schemas.openxmlformats.org/markup-compatibility/2006" xmlns:aink="http://schemas.microsoft.com/office/drawing/2016/ink" xmlns:am3d="http://schemas.microsoft.com/office/drawing/2017/model3d" xmlns:o="urn:schemas-microsoft-com:office:office" xmlns:r="http://schemas.openxmlformats.org/officeDocument/2006/relationships" xmlns:m="http://schemas.openxmlformats.org/officeDocument/2006/math" xmlns:v="urn:schemas-microsoft-com:vml" xmlns:wp14="http://schemas.microsoft.com/office/word/2010/wordprocessingDrawing" xmlns:wp="http://schemas.openxmlformats.org/drawingml/2006/wordprocessingDrawing" xmlns:w10="urn:schemas-microsoft-com:office:word" xmlns:w="http://schemas.openxmlformats.org/wordprocessingml/2006/main" xmlns:w14="http://schemas.microsoft.com/office/word/2010/wordml" xmlns:w15="http://schemas.microsoft.com/office/word/2012/wordml" xmlns:w16cid="http://schemas.microsoft.com/office/word/2016/wordml/cid" xmlns:w16se="http://schemas.microsoft.com/office/word/2015/wordml/symex" xmlns:wpg="http://schemas.microsoft.com/office/word/2010/wordprocessingGroup" xmlns:wpi="http://schemas.microsoft.com/office/word/2010/wordprocessingInk" xmlns:wne="http://schemas.microsoft.com/office/word/2006/wordml" xmlns:wps="http://schemas.microsoft.com/office/word/2010/wordprocessingShape" mc:Ignorable="w14 w15 w16se w16cid wp14">
   <w:abstractNum w:abstractNumId="0" w15:restartNumberingAfterBreak="0">
     <w:nsid w:val="0FE60BC5"/>
     <w:multiLevelType w:val="multilevel"/>
@@ -935,7 +1045,7 @@
 </file>
 
 <file path=word/styles.xml><?xml version="1.0" encoding="utf-8"?>
-<w:styles xmlns:mc="http://schemas.openxmlformats.org/markup-compatibility/2006" xmlns:r="http://schemas.openxmlformats.org/officeDocument/2006/relationships" xmlns:w="http://schemas.openxmlformats.org/wordprocessingml/2006/main" xmlns:w14="http://schemas.microsoft.com/office/word/2010/wordml" xmlns:w15="http://schemas.microsoft.com/office/word/2012/wordml" xmlns:w16se="http://schemas.microsoft.com/office/word/2015/wordml/symex" mc:Ignorable="w14 w15 w16se">
+<w:styles xmlns:mc="http://schemas.openxmlformats.org/markup-compatibility/2006" xmlns:r="http://schemas.openxmlformats.org/officeDocument/2006/relationships" xmlns:w="http://schemas.openxmlformats.org/wordprocessingml/2006/main" xmlns:w14="http://schemas.microsoft.com/office/word/2010/wordml" xmlns:w15="http://schemas.microsoft.com/office/word/2012/wordml" xmlns:w16cid="http://schemas.microsoft.com/office/word/2016/wordml/cid" xmlns:w16se="http://schemas.microsoft.com/office/word/2015/wordml/symex" mc:Ignorable="w14 w15 w16se w16cid">
   <w:docDefaults>
     <w:rPrDefault>
       <w:rPr>
@@ -951,7 +1061,7 @@
       </w:pPr>
     </w:pPrDefault>
   </w:docDefaults>
-  <w:latentStyles w:defLockedState="0" w:defUIPriority="99" w:defSemiHidden="0" w:defUnhideWhenUsed="0" w:defQFormat="0" w:count="371">
+  <w:latentStyles w:defLockedState="0" w:defUIPriority="99" w:defSemiHidden="0" w:defUnhideWhenUsed="0" w:defQFormat="0" w:count="375">
     <w:lsdException w:name="Normal" w:uiPriority="0" w:qFormat="1"/>
     <w:lsdException w:name="heading 1" w:uiPriority="9" w:qFormat="1"/>
     <w:lsdException w:name="heading 2" w:semiHidden="1" w:uiPriority="9" w:unhideWhenUsed="1" w:qFormat="1"/>
@@ -1057,7 +1167,6 @@
     <w:lsdException w:name="HTML Sample" w:semiHidden="1" w:unhideWhenUsed="1"/>
     <w:lsdException w:name="HTML Typewriter" w:semiHidden="1" w:unhideWhenUsed="1"/>
     <w:lsdException w:name="HTML Variable" w:semiHidden="1" w:unhideWhenUsed="1"/>
-    <w:lsdException w:name="Normal Table" w:semiHidden="1" w:unhideWhenUsed="1"/>
     <w:lsdException w:name="annotation subject" w:semiHidden="1" w:unhideWhenUsed="1"/>
     <w:lsdException w:name="No List" w:semiHidden="1" w:unhideWhenUsed="1"/>
     <w:lsdException w:name="Outline List 1" w:semiHidden="1" w:unhideWhenUsed="1"/>
@@ -1101,10 +1210,8 @@
     <w:lsdException w:name="Table Elegant" w:semiHidden="1" w:unhideWhenUsed="1"/>
     <w:lsdException w:name="Table Professional" w:semiHidden="1" w:unhideWhenUsed="1"/>
     <w:lsdException w:name="Table Subtle 1" w:semiHidden="1" w:unhideWhenUsed="1"/>
-    <w:lsdException w:name="Table Subtle 2" w:semiHidden="1" w:unhideWhenUsed="1"/>
     <w:lsdException w:name="Table Web 1" w:semiHidden="1" w:unhideWhenUsed="1"/>
     <w:lsdException w:name="Table Web 2" w:semiHidden="1" w:unhideWhenUsed="1"/>
-    <w:lsdException w:name="Table Web 3" w:semiHidden="1" w:unhideWhenUsed="1"/>
     <w:lsdException w:name="Balloon Text" w:semiHidden="1" w:unhideWhenUsed="1"/>
     <w:lsdException w:name="Table Grid" w:uiPriority="39"/>
     <w:lsdException w:name="Table Theme" w:semiHidden="1" w:unhideWhenUsed="1"/>
@@ -1323,6 +1430,10 @@
     <w:lsdException w:name="List Table 5 Dark Accent 6" w:uiPriority="50"/>
     <w:lsdException w:name="List Table 6 Colorful Accent 6" w:uiPriority="51"/>
     <w:lsdException w:name="List Table 7 Colorful Accent 6" w:uiPriority="52"/>
+    <w:lsdException w:name="Mention" w:semiHidden="1" w:unhideWhenUsed="1"/>
+    <w:lsdException w:name="Smart Hyperlink" w:semiHidden="1" w:unhideWhenUsed="1"/>
+    <w:lsdException w:name="Hashtag" w:semiHidden="1" w:unhideWhenUsed="1"/>
+    <w:lsdException w:name="Unresolved Mention" w:semiHidden="1" w:unhideWhenUsed="1"/>
   </w:latentStyles>
   <w:style w:type="paragraph" w:default="1" w:styleId="Normal">
     <w:name w:val="Normal"/>
